--- a/2º Trimestre/Estruturas de Dados para Sistemas Inteligentes/Aula 01/Estruturas de Dados.docx
+++ b/2º Trimestre/Estruturas de Dados para Sistemas Inteligentes/Aula 01/Estruturas de Dados.docx
@@ -47,6 +47,73 @@
           <w:szCs w:val="24"/>
         </w:rPr>
         <w:t>Conjunto de estruturas que vai organizar os dados. Muito usado na área da programação, para resolver melhores os nossos problemas.</w:t>
+      </w:r>
+    </w:p>
+    <w:p>
+      <w:pPr>
+        <w:ind w:firstLine="708"/>
+        <w:jc w:val="both"/>
+        <w:rPr>
+          <w:rFonts w:ascii="Times New Roman" w:hAnsi="Times New Roman" w:cs="Times New Roman"/>
+          <w:sz w:val="24"/>
+          <w:szCs w:val="24"/>
+        </w:rPr>
+      </w:pPr>
+      <w:r>
+        <w:rPr>
+          <w:rFonts w:ascii="Times New Roman" w:hAnsi="Times New Roman" w:cs="Times New Roman"/>
+          <w:sz w:val="24"/>
+          <w:szCs w:val="24"/>
+        </w:rPr>
+        <w:t>A forma como os dados são organizados, manipulados e armazenados, além da forma como são processados, afetam o desempenho de um programa ou algoritmo.</w:t>
+      </w:r>
+    </w:p>
+    <w:p>
+      <w:pPr>
+        <w:ind w:firstLine="708"/>
+        <w:jc w:val="both"/>
+        <w:rPr>
+          <w:rFonts w:ascii="Times New Roman" w:hAnsi="Times New Roman" w:cs="Times New Roman"/>
+          <w:sz w:val="24"/>
+          <w:szCs w:val="24"/>
+        </w:rPr>
+      </w:pPr>
+      <w:r>
+        <w:rPr>
+          <w:rFonts w:ascii="Times New Roman" w:hAnsi="Times New Roman" w:cs="Times New Roman"/>
+          <w:sz w:val="24"/>
+          <w:szCs w:val="24"/>
+        </w:rPr>
+        <w:t>Um desenvolvedor pode fazer uso de diferentes formas para armazenar os dados na memória de computador, nos discos e na nuve</w:t>
+      </w:r>
+      <w:r>
+        <w:rPr>
+          <w:rFonts w:ascii="Times New Roman" w:hAnsi="Times New Roman" w:cs="Times New Roman"/>
+          <w:sz w:val="24"/>
+          <w:szCs w:val="24"/>
+        </w:rPr>
+        <w:t>m para então serem processados.</w:t>
+      </w:r>
+      <w:bookmarkStart w:id="0" w:name="_GoBack"/>
+      <w:bookmarkEnd w:id="0"/>
+    </w:p>
+    <w:p>
+      <w:pPr>
+        <w:ind w:firstLine="708"/>
+        <w:jc w:val="both"/>
+        <w:rPr>
+          <w:rFonts w:ascii="Times New Roman" w:hAnsi="Times New Roman" w:cs="Times New Roman"/>
+          <w:sz w:val="24"/>
+          <w:szCs w:val="24"/>
+        </w:rPr>
+      </w:pPr>
+      <w:r>
+        <w:rPr>
+          <w:rFonts w:ascii="Times New Roman" w:hAnsi="Times New Roman" w:cs="Times New Roman"/>
+          <w:sz w:val="24"/>
+          <w:szCs w:val="24"/>
+        </w:rPr>
+        <w:t>Há diferentes tipos de estruturas de dados e cada tipo pode afetar o desempenho do algoritmo. O consumo de memória e o tempo de execução são parâmetros importantes na escolha da estrutura de dados adequada.</w:t>
       </w:r>
     </w:p>
     <w:p>
@@ -182,6 +249,7 @@
           <w:sz w:val="24"/>
           <w:szCs w:val="24"/>
         </w:rPr>
+        <w:lastRenderedPageBreak/>
         <w:tab/>
         <w:t>Existem diferentes tipos de dados, diferentes tamanhos. Então é importante saber a quantidade de dados que irá trabalhar.</w:t>
       </w:r>
@@ -220,7 +288,6 @@
           <w:sz w:val="24"/>
           <w:szCs w:val="24"/>
         </w:rPr>
-        <w:lastRenderedPageBreak/>
         <w:drawing>
           <wp:inline distT="0" distB="0" distL="0" distR="0" wp14:anchorId="0B316B06" wp14:editId="7CA4463E">
             <wp:extent cx="5400040" cy="2521585"/>
@@ -584,6 +651,7 @@
           <w:sz w:val="24"/>
           <w:szCs w:val="24"/>
         </w:rPr>
+        <w:lastRenderedPageBreak/>
         <w:tab/>
       </w:r>
       <w:r>
@@ -654,7 +722,6 @@
           <w:sz w:val="24"/>
           <w:szCs w:val="24"/>
         </w:rPr>
-        <w:lastRenderedPageBreak/>
         <w:drawing>
           <wp:inline distT="0" distB="0" distL="0" distR="0" wp14:anchorId="2DEE5B92" wp14:editId="17621D99">
             <wp:extent cx="5400040" cy="1545590"/>
@@ -1006,6 +1073,7 @@
           <w:sz w:val="24"/>
           <w:szCs w:val="24"/>
         </w:rPr>
+        <w:lastRenderedPageBreak/>
         <w:drawing>
           <wp:inline distT="0" distB="0" distL="0" distR="0" wp14:anchorId="755D58A3" wp14:editId="5141A68B">
             <wp:extent cx="5399976" cy="1164566"/>
@@ -1059,8 +1127,97 @@
           <w:szCs w:val="24"/>
         </w:rPr>
       </w:pPr>
-      <w:bookmarkStart w:id="0" w:name="_GoBack"/>
-      <w:bookmarkEnd w:id="0"/>
+    </w:p>
+    <w:p>
+      <w:pPr>
+        <w:jc w:val="both"/>
+        <w:rPr>
+          <w:rFonts w:ascii="Times New Roman" w:hAnsi="Times New Roman" w:cs="Times New Roman"/>
+          <w:sz w:val="24"/>
+          <w:szCs w:val="24"/>
+        </w:rPr>
+      </w:pPr>
+      <w:r>
+        <w:rPr>
+          <w:rFonts w:ascii="Times New Roman" w:hAnsi="Times New Roman" w:cs="Times New Roman"/>
+          <w:sz w:val="24"/>
+          <w:szCs w:val="24"/>
+        </w:rPr>
+        <w:tab/>
+        <w:t xml:space="preserve">A IDE que a </w:t>
+      </w:r>
+      <w:r>
+        <w:rPr>
+          <w:rFonts w:ascii="Times New Roman" w:hAnsi="Times New Roman" w:cs="Times New Roman"/>
+          <w:sz w:val="24"/>
+          <w:szCs w:val="24"/>
+          <w:u w:val="single"/>
+        </w:rPr>
+        <w:t>professora selecionou</w:t>
+      </w:r>
+      <w:r>
+        <w:rPr>
+          <w:rFonts w:ascii="Times New Roman" w:hAnsi="Times New Roman" w:cs="Times New Roman"/>
+          <w:sz w:val="24"/>
+          <w:szCs w:val="24"/>
+        </w:rPr>
+        <w:t xml:space="preserve"> para fazer é a </w:t>
+      </w:r>
+      <w:proofErr w:type="spellStart"/>
+      <w:r>
+        <w:rPr>
+          <w:rFonts w:ascii="Times New Roman" w:hAnsi="Times New Roman" w:cs="Times New Roman"/>
+          <w:sz w:val="24"/>
+          <w:szCs w:val="24"/>
+        </w:rPr>
+        <w:t>NetBeans</w:t>
+      </w:r>
+      <w:proofErr w:type="spellEnd"/>
+      <w:r>
+        <w:rPr>
+          <w:rFonts w:ascii="Times New Roman" w:hAnsi="Times New Roman" w:cs="Times New Roman"/>
+          <w:sz w:val="24"/>
+          <w:szCs w:val="24"/>
+        </w:rPr>
+        <w:t>. Irei utilizar o eclipse por conta da aula de programação I.</w:t>
+      </w:r>
+    </w:p>
+    <w:p>
+      <w:pPr>
+        <w:jc w:val="both"/>
+        <w:rPr>
+          <w:rFonts w:ascii="Times New Roman" w:hAnsi="Times New Roman" w:cs="Times New Roman"/>
+          <w:sz w:val="24"/>
+          <w:szCs w:val="24"/>
+        </w:rPr>
+      </w:pPr>
+      <w:r>
+        <w:rPr>
+          <w:rFonts w:ascii="Times New Roman" w:hAnsi="Times New Roman" w:cs="Times New Roman"/>
+          <w:sz w:val="24"/>
+          <w:szCs w:val="24"/>
+        </w:rPr>
+        <w:tab/>
+        <w:t>Usaremos a linguagem JAVA.</w:t>
+      </w:r>
+    </w:p>
+    <w:p>
+      <w:pPr>
+        <w:jc w:val="both"/>
+        <w:rPr>
+          <w:rFonts w:ascii="Times New Roman" w:hAnsi="Times New Roman" w:cs="Times New Roman"/>
+          <w:sz w:val="24"/>
+          <w:szCs w:val="24"/>
+        </w:rPr>
+      </w:pPr>
+      <w:r>
+        <w:rPr>
+          <w:rFonts w:ascii="Times New Roman" w:hAnsi="Times New Roman" w:cs="Times New Roman"/>
+          <w:sz w:val="24"/>
+          <w:szCs w:val="24"/>
+        </w:rPr>
+        <w:tab/>
+      </w:r>
     </w:p>
     <w:sectPr>
       <w:pgSz w:w="11906" w:h="16838"/>
